--- a/4_Diari/2023-11-24_riccardo.deiuri.docx
+++ b/4_Diari/2023-11-24_riccardo.deiuri.docx
@@ -262,6 +262,24 @@
               <w:t>Ho implementato l’export html</w:t>
             </w:r>
           </w:p>
+          <w:p>
+            <w:pPr>
+              <w:pStyle w:val="Paragrafoelenco"/>
+              <w:numPr>
+                <w:ilvl w:val="0"/>
+                <w:numId w:val="22"/>
+              </w:numPr>
+              <w:rPr>
+                <w:rFonts w:ascii="Arial" w:hAnsi="Arial" w:cs="Arial"/>
+              </w:rPr>
+            </w:pPr>
+            <w:r>
+              <w:rPr>
+                <w:rFonts w:ascii="Arial" w:hAnsi="Arial" w:cs="Arial"/>
+              </w:rPr>
+              <w:t>Ho documentato</w:t>
+            </w:r>
+          </w:p>
         </w:tc>
       </w:tr>
       <w:bookmarkEnd w:id="0"/>
@@ -378,7 +396,7 @@
               <w:rPr>
                 <w:rFonts w:ascii="Arial" w:hAnsi="Arial" w:cs="Arial"/>
               </w:rPr>
-              <w:t>In linea</w:t>
+              <w:t>Leggermente indietro</w:t>
             </w:r>
           </w:p>
         </w:tc>
@@ -442,6 +460,24 @@
                 <w:rFonts w:ascii="Arial" w:hAnsi="Arial" w:cs="Arial"/>
               </w:rPr>
               <w:t>Documentazione</w:t>
+            </w:r>
+          </w:p>
+          <w:p>
+            <w:pPr>
+              <w:pStyle w:val="Paragrafoelenco"/>
+              <w:numPr>
+                <w:ilvl w:val="0"/>
+                <w:numId w:val="22"/>
+              </w:numPr>
+              <w:rPr>
+                <w:rFonts w:ascii="Arial" w:hAnsi="Arial" w:cs="Arial"/>
+              </w:rPr>
+            </w:pPr>
+            <w:r>
+              <w:rPr>
+                <w:rFonts w:ascii="Arial" w:hAnsi="Arial" w:cs="Arial"/>
+              </w:rPr>
+              <w:t>Soluzione tabella</w:t>
             </w:r>
             <w:bookmarkStart w:id="3" w:name="_GoBack"/>
             <w:bookmarkEnd w:id="3"/>
@@ -4258,6 +4294,7 @@
     <w:rsid w:val="00AF0AA0"/>
     <w:rsid w:val="00B1019F"/>
     <w:rsid w:val="00B36B9F"/>
+    <w:rsid w:val="00B42E21"/>
     <w:rsid w:val="00B5079C"/>
     <w:rsid w:val="00BA3333"/>
     <w:rsid w:val="00BD119E"/>
@@ -5051,7 +5088,7 @@
 </file>
 
 <file path=customXml/itemProps1.xml><?xml version="1.0" encoding="utf-8"?>
-<ds:datastoreItem xmlns:ds="http://schemas.openxmlformats.org/officeDocument/2006/customXml" ds:itemID="{2C2535A3-2585-43D2-BD05-E7686B95AC78}">
+<ds:datastoreItem xmlns:ds="http://schemas.openxmlformats.org/officeDocument/2006/customXml" ds:itemID="{364FC672-5392-476A-943A-362492CBDD73}">
   <ds:schemaRefs>
     <ds:schemaRef ds:uri="http://schemas.openxmlformats.org/officeDocument/2006/bibliography"/>
   </ds:schemaRefs>

--- a/4_Diari/2023-11-24_riccardo.deiuri.docx
+++ b/4_Diari/2023-11-24_riccardo.deiuri.docx
@@ -71,8 +71,10 @@
               <w:rPr>
                 <w:rFonts w:ascii="Arial" w:hAnsi="Arial" w:cs="Arial"/>
               </w:rPr>
-              <w:t>Origlio</w:t>
+              <w:t>Canobbio</w:t>
             </w:r>
+            <w:bookmarkStart w:id="0" w:name="_GoBack"/>
+            <w:bookmarkEnd w:id="0"/>
           </w:p>
         </w:tc>
       </w:tr>
@@ -173,9 +175,9 @@
                 <w:rFonts w:ascii="Arial" w:hAnsi="Arial" w:cs="Arial"/>
               </w:rPr>
             </w:pPr>
-            <w:bookmarkStart w:id="0" w:name="OLE_LINK10"/>
-            <w:bookmarkStart w:id="1" w:name="OLE_LINK11"/>
-            <w:bookmarkStart w:id="2" w:name="OLE_LINK12"/>
+            <w:bookmarkStart w:id="1" w:name="OLE_LINK10"/>
+            <w:bookmarkStart w:id="2" w:name="OLE_LINK11"/>
+            <w:bookmarkStart w:id="3" w:name="OLE_LINK12"/>
             <w:r>
               <w:rPr>
                 <w:rFonts w:ascii="Arial" w:hAnsi="Arial" w:cs="Arial"/>
@@ -282,9 +284,9 @@
           </w:p>
         </w:tc>
       </w:tr>
-      <w:bookmarkEnd w:id="0"/>
       <w:bookmarkEnd w:id="1"/>
       <w:bookmarkEnd w:id="2"/>
+      <w:bookmarkEnd w:id="3"/>
     </w:tbl>
     <w:p>
       <w:pPr>
@@ -339,6 +341,25 @@
                 <w:rFonts w:ascii="Arial" w:hAnsi="Arial" w:cs="Arial"/>
               </w:rPr>
               <w:t xml:space="preserve">- </w:t>
+            </w:r>
+            <w:r>
+              <w:rPr>
+                <w:rFonts w:ascii="Arial" w:hAnsi="Arial" w:cs="Arial"/>
+              </w:rPr>
+              <w:t>leggenda adulti non va</w:t>
+            </w:r>
+          </w:p>
+          <w:p>
+            <w:pPr>
+              <w:rPr>
+                <w:rFonts w:ascii="Arial" w:hAnsi="Arial" w:cs="Arial"/>
+              </w:rPr>
+            </w:pPr>
+            <w:r>
+              <w:rPr>
+                <w:rFonts w:ascii="Arial" w:hAnsi="Arial" w:cs="Arial"/>
+              </w:rPr>
+              <w:t>- se dizionario non ha parola lunga non va bene</w:t>
             </w:r>
           </w:p>
         </w:tc>
@@ -479,8 +500,38 @@
               </w:rPr>
               <w:t>Soluzione tabella</w:t>
             </w:r>
-            <w:bookmarkStart w:id="3" w:name="_GoBack"/>
-            <w:bookmarkEnd w:id="3"/>
+          </w:p>
+          <w:p>
+            <w:pPr>
+              <w:pStyle w:val="Paragrafoelenco"/>
+              <w:numPr>
+                <w:ilvl w:val="0"/>
+                <w:numId w:val="22"/>
+              </w:numPr>
+              <w:rPr>
+                <w:rFonts w:ascii="Arial" w:hAnsi="Arial" w:cs="Arial"/>
+              </w:rPr>
+            </w:pPr>
+            <w:r>
+              <w:rPr>
+                <w:rFonts w:ascii="Arial" w:hAnsi="Arial" w:cs="Arial"/>
+              </w:rPr>
+              <w:t xml:space="preserve">Finire </w:t>
+            </w:r>
+            <w:r>
+              <w:rPr>
+                <w:rFonts w:ascii="Arial" w:hAnsi="Arial" w:cs="Arial"/>
+                <w:b/>
+              </w:rPr>
+              <w:t>tutto</w:t>
+            </w:r>
+            <w:r>
+              <w:rPr>
+                <w:rFonts w:ascii="Arial" w:hAnsi="Arial" w:cs="Arial"/>
+                <w:b/>
+              </w:rPr>
+              <w:t>!!!!</w:t>
+            </w:r>
           </w:p>
         </w:tc>
       </w:tr>
@@ -4285,6 +4336,7 @@
     <w:rsid w:val="00A352DF"/>
     <w:rsid w:val="00A57882"/>
     <w:rsid w:val="00A672EE"/>
+    <w:rsid w:val="00A74ECF"/>
     <w:rsid w:val="00A948D8"/>
     <w:rsid w:val="00A97259"/>
     <w:rsid w:val="00AA535B"/>
@@ -5088,7 +5140,7 @@
 </file>
 
 <file path=customXml/itemProps1.xml><?xml version="1.0" encoding="utf-8"?>
-<ds:datastoreItem xmlns:ds="http://schemas.openxmlformats.org/officeDocument/2006/customXml" ds:itemID="{364FC672-5392-476A-943A-362492CBDD73}">
+<ds:datastoreItem xmlns:ds="http://schemas.openxmlformats.org/officeDocument/2006/customXml" ds:itemID="{093FAB42-70E3-474C-BCB7-5D627B4CC9B7}">
   <ds:schemaRefs>
     <ds:schemaRef ds:uri="http://schemas.openxmlformats.org/officeDocument/2006/bibliography"/>
   </ds:schemaRefs>

--- a/4_Diari/2023-11-24_riccardo.deiuri.docx
+++ b/4_Diari/2023-11-24_riccardo.deiuri.docx
@@ -73,8 +73,6 @@
               </w:rPr>
               <w:t>Canobbio</w:t>
             </w:r>
-            <w:bookmarkStart w:id="0" w:name="_GoBack"/>
-            <w:bookmarkEnd w:id="0"/>
           </w:p>
         </w:tc>
       </w:tr>
@@ -116,33 +114,10 @@
               <w:rPr>
                 <w:rFonts w:ascii="Arial" w:hAnsi="Arial" w:cs="Arial"/>
               </w:rPr>
-              <w:fldChar w:fldCharType="begin"/>
-            </w:r>
-            <w:r>
-              <w:rPr>
-                <w:rFonts w:ascii="Arial" w:hAnsi="Arial" w:cs="Arial"/>
-              </w:rPr>
-              <w:instrText xml:space="preserve"> DATE  \h  \* MERGEFORMAT </w:instrText>
-            </w:r>
-            <w:r>
-              <w:rPr>
-                <w:rFonts w:ascii="Arial" w:hAnsi="Arial" w:cs="Arial"/>
-              </w:rPr>
-              <w:fldChar w:fldCharType="separate"/>
-            </w:r>
-            <w:r>
-              <w:rPr>
-                <w:rFonts w:ascii="Arial" w:hAnsi="Arial" w:cs="Arial"/>
-                <w:noProof/>
-              </w:rPr>
               <w:t>24.11.2023</w:t>
             </w:r>
-            <w:r>
-              <w:rPr>
-                <w:rFonts w:ascii="Arial" w:hAnsi="Arial" w:cs="Arial"/>
-              </w:rPr>
-              <w:fldChar w:fldCharType="end"/>
-            </w:r>
+            <w:bookmarkStart w:id="0" w:name="_GoBack"/>
+            <w:bookmarkEnd w:id="0"/>
           </w:p>
         </w:tc>
       </w:tr>
@@ -4167,14 +4142,14 @@
     <w:charset w:val="00"/>
     <w:family w:val="swiss"/>
     <w:pitch w:val="variable"/>
-    <w:sig w:usb0="E0002EFF" w:usb1="C000785B" w:usb2="00000009" w:usb3="00000000" w:csb0="000001FF" w:csb1="00000000"/>
+    <w:sig w:usb0="E0002AFF" w:usb1="C0007843" w:usb2="00000009" w:usb3="00000000" w:csb0="000001FF" w:csb1="00000000"/>
   </w:font>
   <w:font w:name="Calibri">
     <w:panose1 w:val="020F0502020204030204"/>
     <w:charset w:val="00"/>
     <w:family w:val="swiss"/>
     <w:pitch w:val="variable"/>
-    <w:sig w:usb0="E4002EFF" w:usb1="C000247B" w:usb2="00000009" w:usb3="00000000" w:csb0="000001FF" w:csb1="00000000"/>
+    <w:sig w:usb0="E0002AFF" w:usb1="4000ACFF" w:usb2="00000001" w:usb3="00000000" w:csb0="000001FF" w:csb1="00000000"/>
   </w:font>
   <w:font w:name="Courier New">
     <w:panose1 w:val="02070309020205020404"/>
@@ -4188,7 +4163,7 @@
     <w:charset w:val="00"/>
     <w:family w:val="roman"/>
     <w:pitch w:val="variable"/>
-    <w:sig w:usb0="E0002EFF" w:usb1="C000785B" w:usb2="00000009" w:usb3="00000000" w:csb0="000001FF" w:csb1="00000000"/>
+    <w:sig w:usb0="E0002AFF" w:usb1="C0007843" w:usb2="00000009" w:usb3="00000000" w:csb0="000001FF" w:csb1="00000000"/>
   </w:font>
   <w:font w:name="Wingdings">
     <w:panose1 w:val="05000000000000000000"/>
@@ -4223,7 +4198,7 @@
     <w:charset w:val="00"/>
     <w:family w:val="swiss"/>
     <w:pitch w:val="variable"/>
-    <w:sig w:usb0="E4002EFF" w:usb1="C000247B" w:usb2="00000009" w:usb3="00000000" w:csb0="000001FF" w:csb1="00000000"/>
+    <w:sig w:usb0="A0002AEF" w:usb1="4000207B" w:usb2="00000000" w:usb3="00000000" w:csb0="000001FF" w:csb1="00000000"/>
   </w:font>
 </w:fonts>
 </file>
@@ -4245,6 +4220,7 @@
   <w:rsids>
     <w:rsidRoot w:val="003F5C32"/>
     <w:rsid w:val="000024DA"/>
+    <w:rsid w:val="00044FBD"/>
     <w:rsid w:val="00056466"/>
     <w:rsid w:val="000603D9"/>
     <w:rsid w:val="00081066"/>
@@ -5140,7 +5116,7 @@
 </file>
 
 <file path=customXml/itemProps1.xml><?xml version="1.0" encoding="utf-8"?>
-<ds:datastoreItem xmlns:ds="http://schemas.openxmlformats.org/officeDocument/2006/customXml" ds:itemID="{093FAB42-70E3-474C-BCB7-5D627B4CC9B7}">
+<ds:datastoreItem xmlns:ds="http://schemas.openxmlformats.org/officeDocument/2006/customXml" ds:itemID="{A806FA54-1C57-4C09-8117-DEB5FDFFF8D5}">
   <ds:schemaRefs>
     <ds:schemaRef ds:uri="http://schemas.openxmlformats.org/officeDocument/2006/bibliography"/>
   </ds:schemaRefs>
